--- a/Water Level Monitor Design Notes.docx
+++ b/Water Level Monitor Design Notes.docx
@@ -28,8 +28,13 @@
       </w:r>
     </w:p>
     <w:p>
-      <w:r>
-        <w:t xml:space="preserve">Pololu 3.3V 500mA </w:t>
+      <w:proofErr w:type="spellStart"/>
+      <w:r>
+        <w:t>Pololu</w:t>
+      </w:r>
+      <w:proofErr w:type="spellEnd"/>
+      <w:r>
+        <w:t xml:space="preserve"> 3.3V 500mA </w:t>
       </w:r>
       <w:r>
         <w:t xml:space="preserve">step down </w:t>
@@ -326,8 +331,13 @@
     </w:tbl>
     <w:p/>
     <w:p>
-      <w:r>
-        <w:t>Pololu 5V step up/down regulator</w:t>
+      <w:proofErr w:type="spellStart"/>
+      <w:r>
+        <w:t>Pololu</w:t>
+      </w:r>
+      <w:proofErr w:type="spellEnd"/>
+      <w:r>
+        <w:t xml:space="preserve"> 5V step up/down regulator</w:t>
       </w:r>
     </w:p>
     <w:p>
@@ -612,20 +622,239 @@
       </w:pPr>
     </w:p>
     <w:p>
-      <w:r>
-        <w:t>Pololu 3.3V step up/down regulator – need to get one</w:t>
-      </w:r>
-    </w:p>
-    <w:p>
-      <w:r>
-        <w:t>Power-down mode current looks like it’s less than 10uA.</w:t>
-      </w:r>
+      <w:proofErr w:type="spellStart"/>
+      <w:r>
+        <w:t>Pololu</w:t>
+      </w:r>
+      <w:proofErr w:type="spellEnd"/>
+      <w:r>
+        <w:t xml:space="preserve"> 3.3V step up/down regulator</w:t>
+      </w:r>
+    </w:p>
+    <w:p>
+      <w:pPr>
+        <w:pStyle w:val="ListParagraph"/>
+        <w:numPr>
+          <w:ilvl w:val="0"/>
+          <w:numId w:val="1"/>
+        </w:numPr>
+      </w:pPr>
+      <w:r>
+        <w:t>AtMega328P in sleep mode</w:t>
+      </w:r>
+    </w:p>
+    <w:tbl>
+      <w:tblPr>
+        <w:tblStyle w:val="TableGrid"/>
+        <w:tblW w:w="0" w:type="auto"/>
+        <w:tblInd w:w="985" w:type="dxa"/>
+        <w:tblLook w:val="04A0" w:firstRow="1" w:lastRow="0" w:firstColumn="1" w:lastColumn="0" w:noHBand="0" w:noVBand="1"/>
+      </w:tblPr>
+      <w:tblGrid>
+        <w:gridCol w:w="2790"/>
+        <w:gridCol w:w="3240"/>
+      </w:tblGrid>
+      <w:tr>
+        <w:tc>
+          <w:tcPr>
+            <w:tcW w:w="2790" w:type="dxa"/>
+          </w:tcPr>
+          <w:p>
+            <w:r>
+              <w:t>Input voltage</w:t>
+            </w:r>
+          </w:p>
+        </w:tc>
+        <w:tc>
+          <w:tcPr>
+            <w:tcW w:w="3240" w:type="dxa"/>
+          </w:tcPr>
+          <w:p>
+            <w:r>
+              <w:t>Input current</w:t>
+            </w:r>
+          </w:p>
+        </w:tc>
+      </w:tr>
+      <w:tr>
+        <w:tc>
+          <w:tcPr>
+            <w:tcW w:w="2790" w:type="dxa"/>
+          </w:tcPr>
+          <w:p>
+            <w:r>
+              <w:t>4.3V</w:t>
+            </w:r>
+          </w:p>
+        </w:tc>
+        <w:tc>
+          <w:tcPr>
+            <w:tcW w:w="3240" w:type="dxa"/>
+          </w:tcPr>
+          <w:p>
+            <w:r>
+              <w:t>49.6uA</w:t>
+            </w:r>
+          </w:p>
+        </w:tc>
+      </w:tr>
+      <w:tr>
+        <w:tc>
+          <w:tcPr>
+            <w:tcW w:w="2790" w:type="dxa"/>
+          </w:tcPr>
+          <w:p>
+            <w:r>
+              <w:t>5</w:t>
+            </w:r>
+            <w:r>
+              <w:t>.8</w:t>
+            </w:r>
+            <w:r>
+              <w:t>V</w:t>
+            </w:r>
+          </w:p>
+        </w:tc>
+        <w:tc>
+          <w:tcPr>
+            <w:tcW w:w="3240" w:type="dxa"/>
+          </w:tcPr>
+          <w:p>
+            <w:r>
+              <w:t>54.2</w:t>
+            </w:r>
+            <w:r>
+              <w:t>uA</w:t>
+            </w:r>
+            <w:r>
+              <w:t>?</w:t>
+            </w:r>
+          </w:p>
+        </w:tc>
+      </w:tr>
+      <w:tr>
+        <w:tc>
+          <w:tcPr>
+            <w:tcW w:w="2790" w:type="dxa"/>
+          </w:tcPr>
+          <w:p>
+            <w:r>
+              <w:t>7.3V</w:t>
+            </w:r>
+          </w:p>
+        </w:tc>
+        <w:tc>
+          <w:tcPr>
+            <w:tcW w:w="3240" w:type="dxa"/>
+          </w:tcPr>
+          <w:p>
+            <w:r>
+              <w:t>46.8</w:t>
+            </w:r>
+            <w:r>
+              <w:t>uA</w:t>
+            </w:r>
+          </w:p>
+        </w:tc>
+      </w:tr>
+    </w:tbl>
+    <w:p>
+      <w:pPr>
+        <w:pStyle w:val="ListParagraph"/>
+      </w:pPr>
     </w:p>
     <w:p>
       <w:pPr>
         <w:pStyle w:val="Heading2"/>
       </w:pPr>
       <w:r>
+        <w:lastRenderedPageBreak/>
+        <w:t>Voltage regulation dynamic tests</w:t>
+      </w:r>
+    </w:p>
+    <w:p>
+      <w:r>
+        <w:t xml:space="preserve">Using the </w:t>
+      </w:r>
+      <w:proofErr w:type="spellStart"/>
+      <w:r>
+        <w:t>Pololu</w:t>
+      </w:r>
+      <w:proofErr w:type="spellEnd"/>
+      <w:r>
+        <w:t xml:space="preserve"> </w:t>
+      </w:r>
+      <w:proofErr w:type="spellStart"/>
+      <w:r>
+        <w:t>SLOscope</w:t>
+      </w:r>
+      <w:proofErr w:type="spellEnd"/>
+      <w:r>
+        <w:t xml:space="preserve"> the power used during SIM800 operations has been measured.</w:t>
+      </w:r>
+      <w:r>
+        <w:t xml:space="preserve"> Measurements were taken on the breadboard prototype.</w:t>
+      </w:r>
+    </w:p>
+    <w:p>
+      <w:r>
+        <w:t xml:space="preserve">With a 4.4V alkaline battery pack the output of the 4.1V regulator (S7V8A) to the SIM800 varies between 3.79V and 4.11V (about a </w:t>
+      </w:r>
+      <w:r>
+        <w:t>0</w:t>
+      </w:r>
+      <w:r>
+        <w:t>.3</w:t>
+      </w:r>
+      <w:r>
+        <w:t>2</w:t>
+      </w:r>
+      <w:r>
+        <w:t>V drop) with two 330uF low ESR capacitors on the input to the regulator</w:t>
+      </w:r>
+      <w:r>
+        <w:t>. With only one capacitor</w:t>
+      </w:r>
+      <w:r>
+        <w:t xml:space="preserve"> the range is 3.66 to 4.17 (about a 0.51V drop)</w:t>
+      </w:r>
+      <w:r>
+        <w:t>. A manual cellular session took 0.62mAh</w:t>
+      </w:r>
+      <w:r>
+        <w:t>, an automated session took 0.4mAh</w:t>
+      </w:r>
+    </w:p>
+    <w:p>
+      <w:r>
+        <w:t>5.88V alkaline battery pack</w:t>
+      </w:r>
+      <w:r>
+        <w:t xml:space="preserve">. A manual cellular session took 0.41mAh. </w:t>
+      </w:r>
+      <w:r>
+        <w:t>3.8mA peripheral power off, 8.2mA peripheral power on.</w:t>
+      </w:r>
+    </w:p>
+    <w:p>
+      <w:r>
+        <w:t>7.3V 3.3mA pp off, 7.1mA pp on</w:t>
+      </w:r>
+      <w:r>
+        <w:t>, manual session 0.32mAh</w:t>
+      </w:r>
+      <w:r>
+        <w:t>, automated session 0.24mAh</w:t>
+      </w:r>
+      <w:bookmarkStart w:id="0" w:name="_GoBack"/>
+      <w:bookmarkEnd w:id="0"/>
+    </w:p>
+    <w:p/>
+    <w:p>
+      <w:pPr>
+        <w:pStyle w:val="Heading2"/>
+      </w:pPr>
+      <w:r>
         <w:t>Hardware Design</w:t>
       </w:r>
     </w:p>
@@ -640,7 +869,15 @@
         <w:t xml:space="preserve">No. </w:t>
       </w:r>
       <w:r>
-        <w:t>Debug console via sw serial</w:t>
+        <w:t xml:space="preserve">Debug console via </w:t>
+      </w:r>
+      <w:proofErr w:type="spellStart"/>
+      <w:r>
+        <w:t>sw</w:t>
+      </w:r>
+      <w:proofErr w:type="spellEnd"/>
+      <w:r>
+        <w:t xml:space="preserve"> serial</w:t>
       </w:r>
       <w:r>
         <w:t xml:space="preserve"> with RJ11 jack (only need 4 pins)</w:t>
@@ -774,9 +1011,11 @@
             <w:tcW w:w="888" w:type="dxa"/>
           </w:tcPr>
           <w:p>
+            <w:proofErr w:type="spellStart"/>
             <w:r>
               <w:t>uC</w:t>
             </w:r>
+            <w:proofErr w:type="spellEnd"/>
           </w:p>
         </w:tc>
         <w:tc>
@@ -807,7 +1046,6 @@
           </w:tcPr>
           <w:p>
             <w:r>
-              <w:lastRenderedPageBreak/>
               <w:t>Water pressure sensor</w:t>
             </w:r>
           </w:p>
@@ -843,9 +1081,11 @@
             <w:tcW w:w="888" w:type="dxa"/>
           </w:tcPr>
           <w:p>
+            <w:proofErr w:type="spellStart"/>
             <w:r>
               <w:t>uC</w:t>
             </w:r>
+            <w:proofErr w:type="spellEnd"/>
           </w:p>
         </w:tc>
         <w:tc>
@@ -903,9 +1143,11 @@
             <w:tcW w:w="888" w:type="dxa"/>
           </w:tcPr>
           <w:p>
+            <w:proofErr w:type="spellStart"/>
             <w:r>
               <w:t>uC</w:t>
             </w:r>
+            <w:proofErr w:type="spellEnd"/>
           </w:p>
         </w:tc>
         <w:tc>
@@ -961,9 +1203,11 @@
             <w:tcW w:w="1536" w:type="dxa"/>
           </w:tcPr>
           <w:p>
+            <w:proofErr w:type="spellStart"/>
             <w:r>
               <w:t>SkyTraq</w:t>
             </w:r>
+            <w:proofErr w:type="spellEnd"/>
           </w:p>
         </w:tc>
         <w:tc>
@@ -971,9 +1215,11 @@
             <w:tcW w:w="888" w:type="dxa"/>
           </w:tcPr>
           <w:p>
+            <w:proofErr w:type="spellStart"/>
             <w:r>
               <w:t>uC</w:t>
             </w:r>
+            <w:proofErr w:type="spellEnd"/>
           </w:p>
         </w:tc>
         <w:tc>
@@ -1011,12 +1257,120 @@
       <w:r>
         <w:t>A 4.5V battery pack of 12 Alkaline D cells will supply at least 48Ah.</w:t>
       </w:r>
+      <w:r>
+        <w:t xml:space="preserve"> However, the voltage range through the life of the batteries is not sufficient (See Experiment below). Instead a 7.5V battery pack will be used (3 strings of 5 D-cells in parallel). This should supply at least 40Ah.</w:t>
+      </w:r>
+    </w:p>
+    <w:p>
+      <w:r>
+        <w:t>Hydrogen gas generation in water proof battery compartments needs to be addressed as a potential safety issue to prevent the accumulation of dangerous levels of hydrogen gas within the device.</w:t>
+      </w:r>
     </w:p>
     <w:p>
       <w:pPr>
         <w:pStyle w:val="Heading3"/>
       </w:pPr>
       <w:r>
+        <w:t>Power Management</w:t>
+      </w:r>
+    </w:p>
+    <w:p>
+      <w:r>
+        <w:t>Power-down mode current looks like it’s less than 10uA. (7uA measured on 4/21/2017)</w:t>
+      </w:r>
+    </w:p>
+    <w:p>
+      <w:pPr>
+        <w:pStyle w:val="Heading3"/>
+      </w:pPr>
+      <w:r>
+        <w:t xml:space="preserve">Experiment: </w:t>
+      </w:r>
+      <w:r>
+        <w:t>Running on 3V</w:t>
+      </w:r>
+    </w:p>
+    <w:p>
+      <w:r>
+        <w:t xml:space="preserve">An experiment powering the prototype with two AA batteries </w:t>
+      </w:r>
+      <w:r>
+        <w:t>to emulate the conditions of the 4.5V battery pack when it is nearly completely drained. Alkaline batteries drain down to 0.8V.</w:t>
+      </w:r>
+    </w:p>
+    <w:p>
+      <w:r>
+        <w:t xml:space="preserve">With 3V the prototype </w:t>
+      </w:r>
+      <w:r>
+        <w:t xml:space="preserve">failed to initiate an IP connection over cellular. The scope showed </w:t>
+      </w:r>
+      <w:r>
+        <w:t xml:space="preserve">voltage </w:t>
+      </w:r>
+      <w:r>
+        <w:t xml:space="preserve">dips that </w:t>
+      </w:r>
+      <w:proofErr w:type="gramStart"/>
+      <w:r>
+        <w:t>fell</w:t>
+      </w:r>
+      <w:proofErr w:type="gramEnd"/>
+      <w:r>
+        <w:t xml:space="preserve"> below minimum voltages. We may need a stronger up/down regulator for the cellular module. Currently using S7V8A (1A)</w:t>
+      </w:r>
+      <w:r>
+        <w:t>. May need a bigger regulator or bigger capacitors.</w:t>
+      </w:r>
+      <w:r>
+        <w:t xml:space="preserve"> Voltage too low to maintain serial communication with </w:t>
+      </w:r>
+      <w:proofErr w:type="spellStart"/>
+      <w:r>
+        <w:t>Pololu</w:t>
+      </w:r>
+      <w:proofErr w:type="spellEnd"/>
+      <w:r>
+        <w:t xml:space="preserve"> USB-to-serial module. </w:t>
+      </w:r>
+      <w:r>
+        <w:t xml:space="preserve">A </w:t>
+      </w:r>
+      <w:r>
+        <w:t>level shifter</w:t>
+      </w:r>
+      <w:r>
+        <w:t xml:space="preserve"> was needed to get the UART voltages back to an acceptable level</w:t>
+      </w:r>
+      <w:r>
+        <w:t>.</w:t>
+      </w:r>
+    </w:p>
+    <w:p>
+      <w:proofErr w:type="gramStart"/>
+      <w:r>
+        <w:t xml:space="preserve">As a </w:t>
+      </w:r>
+      <w:r>
+        <w:t>result of</w:t>
+      </w:r>
+      <w:proofErr w:type="gramEnd"/>
+      <w:r>
+        <w:t xml:space="preserve"> this experiment the conclusion </w:t>
+      </w:r>
+      <w:r>
+        <w:t xml:space="preserve">reached is </w:t>
+      </w:r>
+      <w:r>
+        <w:t>that a 4.5V battery pack will not be sufficient. The voltage range at the end of the batteries’ useful life rules this out.</w:t>
+      </w:r>
+    </w:p>
+    <w:p>
+      <w:pPr>
+        <w:pStyle w:val="Heading3"/>
+      </w:pPr>
+      <w:r>
+        <w:lastRenderedPageBreak/>
         <w:t>AtMega328P</w:t>
       </w:r>
     </w:p>
@@ -1029,7 +1383,7 @@
         </w:numPr>
       </w:pPr>
       <w:r>
-        <w:t>run directly off 4.5V battery pack – no regulator needed. This means the power-down current will be only that which the AtMega328P uses (about 7uAh?)</w:t>
+        <w:t>run directly off 4.5V battery pack – no regulator needed. This means the power-down current will be only that which the AtMega328P uses (about 7uAh)</w:t>
       </w:r>
     </w:p>
     <w:p>
@@ -1056,7 +1410,15 @@
         <w:t xml:space="preserve">8-bit Timer0 – </w:t>
       </w:r>
       <w:r>
-        <w:t>Software serial rx for debug console (4800 baud)</w:t>
+        <w:t xml:space="preserve">Software serial </w:t>
+      </w:r>
+      <w:proofErr w:type="spellStart"/>
+      <w:r>
+        <w:t>rx</w:t>
+      </w:r>
+      <w:proofErr w:type="spellEnd"/>
+      <w:r>
+        <w:t xml:space="preserve"> for debug console (4800 baud)</w:t>
       </w:r>
     </w:p>
     <w:p>
@@ -1071,7 +1433,23 @@
         <w:t xml:space="preserve">16-bit Timer1 - </w:t>
       </w:r>
       <w:r>
-        <w:t>system clock and sotware serial tx for SIM800 and debug console (4800 baud)</w:t>
+        <w:t xml:space="preserve">system clock and </w:t>
+      </w:r>
+      <w:proofErr w:type="spellStart"/>
+      <w:r>
+        <w:t>sotware</w:t>
+      </w:r>
+      <w:proofErr w:type="spellEnd"/>
+      <w:r>
+        <w:t xml:space="preserve"> serial </w:t>
+      </w:r>
+      <w:proofErr w:type="spellStart"/>
+      <w:r>
+        <w:t>tx</w:t>
+      </w:r>
+      <w:proofErr w:type="spellEnd"/>
+      <w:r>
+        <w:t xml:space="preserve"> for SIM800 and debug console (4800 baud)</w:t>
       </w:r>
     </w:p>
     <w:p>
@@ -1083,7 +1461,15 @@
         </w:numPr>
       </w:pPr>
       <w:r>
-        <w:t>8-bit Timer2 – software serial rx for SIM800</w:t>
+        <w:t xml:space="preserve">8-bit Timer2 – software serial </w:t>
+      </w:r>
+      <w:proofErr w:type="spellStart"/>
+      <w:r>
+        <w:t>rx</w:t>
+      </w:r>
+      <w:proofErr w:type="spellEnd"/>
+      <w:r>
+        <w:t xml:space="preserve"> for SIM800</w:t>
       </w:r>
     </w:p>
     <w:p>
@@ -1128,7 +1514,23 @@
     </w:p>
     <w:p>
       <w:r>
-        <w:t>PD2,PD3 – Software serial Rx/Tx for SIM800</w:t>
+        <w:t>PD</w:t>
+      </w:r>
+      <w:proofErr w:type="gramStart"/>
+      <w:r>
+        <w:t>2,PD</w:t>
+      </w:r>
+      <w:proofErr w:type="gramEnd"/>
+      <w:r>
+        <w:t>3 – Software serial Rx/</w:t>
+      </w:r>
+      <w:proofErr w:type="spellStart"/>
+      <w:r>
+        <w:t>Tx</w:t>
+      </w:r>
+      <w:proofErr w:type="spellEnd"/>
+      <w:r>
+        <w:t xml:space="preserve"> for SIM800</w:t>
       </w:r>
       <w:r>
         <w:t xml:space="preserve"> (4800 baud)</w:t>
@@ -1136,7 +1538,15 @@
     </w:p>
     <w:p>
       <w:r>
-        <w:t>PD4 – onkey for SIM800</w:t>
+        <w:t xml:space="preserve">PD4 – </w:t>
+      </w:r>
+      <w:proofErr w:type="spellStart"/>
+      <w:r>
+        <w:t>onkey</w:t>
+      </w:r>
+      <w:proofErr w:type="spellEnd"/>
+      <w:r>
+        <w:t xml:space="preserve"> for SIM800</w:t>
       </w:r>
     </w:p>
     <w:p>
@@ -1146,7 +1556,15 @@
     </w:p>
     <w:p>
       <w:r>
-        <w:t xml:space="preserve">PC4,PC5 - </w:t>
+        <w:t>PC</w:t>
+      </w:r>
+      <w:proofErr w:type="gramStart"/>
+      <w:r>
+        <w:t>4,PC</w:t>
+      </w:r>
+      <w:proofErr w:type="gramEnd"/>
+      <w:r>
+        <w:t xml:space="preserve">5 - </w:t>
       </w:r>
       <w:r>
         <w:t xml:space="preserve">I2C for optional </w:t>
@@ -1163,7 +1581,23 @@
     </w:p>
     <w:p>
       <w:r>
-        <w:t>PB0,PB1 – Software serial Rx/Tx for debug console (4800 baud)</w:t>
+        <w:t>PB</w:t>
+      </w:r>
+      <w:proofErr w:type="gramStart"/>
+      <w:r>
+        <w:t>0,PB</w:t>
+      </w:r>
+      <w:proofErr w:type="gramEnd"/>
+      <w:r>
+        <w:t>1 – Software serial Rx/</w:t>
+      </w:r>
+      <w:proofErr w:type="spellStart"/>
+      <w:r>
+        <w:t>Tx</w:t>
+      </w:r>
+      <w:proofErr w:type="spellEnd"/>
+      <w:r>
+        <w:t xml:space="preserve"> for debug console (4800 baud)</w:t>
       </w:r>
     </w:p>
     <w:p>
@@ -1186,7 +1620,15 @@
     </w:p>
     <w:p>
       <w:r>
-        <w:t>Water Level monitor task returns status that reports when it is done processing (reading sensors, posting data to server). When it is done we enter a sleep loop until the next scheduled processing time.</w:t>
+        <w:t xml:space="preserve">Water Level monitor task returns status that reports when it is done processing (reading sensors, posting data to server). When it is </w:t>
+      </w:r>
+      <w:proofErr w:type="gramStart"/>
+      <w:r>
+        <w:t>done</w:t>
+      </w:r>
+      <w:proofErr w:type="gramEnd"/>
+      <w:r>
+        <w:t xml:space="preserve"> we enter a sleep loop until the next scheduled processing time.</w:t>
       </w:r>
     </w:p>
     <w:p>
@@ -1243,43 +1685,54 @@
     </w:p>
     <w:p>
       <w:r>
+        <w:t>}</w:t>
+      </w:r>
+    </w:p>
+    <w:p/>
+    <w:p>
+      <w:r>
+        <w:t>Be sure to have timeout for registering on cell network.</w:t>
+      </w:r>
+    </w:p>
+    <w:p>
+      <w:r>
+        <w:t>Be sure to set BODLEVEL to 1.8V</w:t>
+      </w:r>
+    </w:p>
+    <w:p>
+      <w:pPr>
+        <w:pStyle w:val="Heading2"/>
+      </w:pPr>
+      <w:proofErr w:type="spellStart"/>
+      <w:r>
+        <w:t>SparkFun</w:t>
+      </w:r>
+      <w:proofErr w:type="spellEnd"/>
+      <w:r>
+        <w:t xml:space="preserve"> SSOP to DIP Adapter - 8-Pin</w:t>
+      </w:r>
+    </w:p>
+    <w:p>
+      <w:r>
+        <w:t>BOB-00497</w:t>
+      </w:r>
+    </w:p>
+    <w:p>
+      <w:r>
+        <w:t xml:space="preserve">Eagle SOT-223 </w:t>
+      </w:r>
+      <w:proofErr w:type="spellStart"/>
+      <w:r>
+        <w:t>pkg</w:t>
+      </w:r>
+      <w:proofErr w:type="spellEnd"/>
+      <w:r>
+        <w:t>: linear-technology-2:LT1129CST5</w:t>
+      </w:r>
+    </w:p>
+    <w:p>
+      <w:r>
         <w:lastRenderedPageBreak/>
-        <w:t>}</w:t>
-      </w:r>
-    </w:p>
-    <w:p/>
-    <w:p>
-      <w:r>
-        <w:t>Be sure to have timeout for registering on cell network.</w:t>
-      </w:r>
-    </w:p>
-    <w:p>
-      <w:r>
-        <w:t>Be sure to set BODLEVEL to 1.8V</w:t>
-      </w:r>
-      <w:bookmarkStart w:id="0" w:name="_GoBack"/>
-      <w:bookmarkEnd w:id="0"/>
-    </w:p>
-    <w:p>
-      <w:pPr>
-        <w:pStyle w:val="Heading2"/>
-      </w:pPr>
-      <w:r>
-        <w:t>SparkFun SSOP to DIP Adapter - 8-Pin</w:t>
-      </w:r>
-    </w:p>
-    <w:p>
-      <w:r>
-        <w:t>BOB-00497</w:t>
-      </w:r>
-    </w:p>
-    <w:p>
-      <w:r>
-        <w:t>Eagle SOT-223 pkg: linear-technology-2:LT1129CST5</w:t>
-      </w:r>
-    </w:p>
-    <w:p>
-      <w:r>
         <w:t>Use 1N4148 diode to level-shift 3V3 Rx pin of microcontroller to USB-to-serial adapter (assumes pull-up on Rx pin).</w:t>
       </w:r>
     </w:p>

--- a/Water Level Monitor Design Notes.docx
+++ b/Water Level Monitor Design Notes.docx
@@ -846,8 +846,6 @@
       <w:r>
         <w:t>, automated session 0.24mAh</w:t>
       </w:r>
-      <w:bookmarkStart w:id="0" w:name="_GoBack"/>
-      <w:bookmarkEnd w:id="0"/>
     </w:p>
     <w:p/>
     <w:p>
@@ -1615,6 +1613,165 @@
         <w:pStyle w:val="Heading2"/>
       </w:pPr>
       <w:r>
+        <w:t>Time sync with server</w:t>
+      </w:r>
+    </w:p>
+    <w:p>
+      <w:r>
+        <w:t>(</w:t>
+      </w:r>
+      <w:proofErr w:type="spellStart"/>
+      <w:r>
+        <w:t>T</w:t>
+      </w:r>
+      <w:r>
+        <w:t>a</w:t>
+      </w:r>
+      <w:r>
+        <w:t>sleep</w:t>
+      </w:r>
+      <w:proofErr w:type="spellEnd"/>
+      <w:r>
+        <w:t xml:space="preserve"> * 1000) / (</w:t>
+      </w:r>
+      <w:proofErr w:type="spellStart"/>
+      <w:r>
+        <w:t>T</w:t>
+      </w:r>
+      <w:r>
+        <w:t>a</w:t>
+      </w:r>
+      <w:r>
+        <w:t>sleep</w:t>
+      </w:r>
+      <w:proofErr w:type="spellEnd"/>
+      <w:r>
+        <w:t xml:space="preserve"> + </w:t>
+      </w:r>
+      <w:proofErr w:type="spellStart"/>
+      <w:r>
+        <w:t>Tadj</w:t>
+      </w:r>
+      <w:proofErr w:type="spellEnd"/>
+      <w:r>
+        <w:t xml:space="preserve">) is the scale factor (at a </w:t>
+      </w:r>
+      <w:proofErr w:type="gramStart"/>
+      <w:r>
+        <w:t>particular temperature</w:t>
+      </w:r>
+      <w:proofErr w:type="gramEnd"/>
+      <w:r>
+        <w:t>) for WDT sleep time.</w:t>
+      </w:r>
+    </w:p>
+    <w:p>
+      <w:r>
+        <w:t xml:space="preserve">When computing next sample </w:t>
+      </w:r>
+      <w:proofErr w:type="gramStart"/>
+      <w:r>
+        <w:t>time</w:t>
+      </w:r>
+      <w:proofErr w:type="gramEnd"/>
+      <w:r>
+        <w:t xml:space="preserve"> we need to account for the possibility that the WDT was running fast and we posted early. We want to avoid posting again right away. To address </w:t>
+      </w:r>
+      <w:proofErr w:type="gramStart"/>
+      <w:r>
+        <w:t>this</w:t>
+      </w:r>
+      <w:proofErr w:type="gramEnd"/>
+      <w:r>
+        <w:t xml:space="preserve"> we add ½ the sample interval to the current time before </w:t>
+      </w:r>
+      <w:r>
+        <w:t>aligning. Aligning is therefore:</w:t>
+      </w:r>
+    </w:p>
+    <w:p>
+      <w:pPr>
+        <w:ind w:left="720"/>
+      </w:pPr>
+      <w:proofErr w:type="spellStart"/>
+      <w:r>
+        <w:t>nextSampleT</w:t>
+      </w:r>
+      <w:proofErr w:type="spellEnd"/>
+      <w:r>
+        <w:t xml:space="preserve"> = (</w:t>
+      </w:r>
+      <w:proofErr w:type="gramStart"/>
+      <w:r>
+        <w:t>floor(</w:t>
+      </w:r>
+      <w:proofErr w:type="gramEnd"/>
+      <w:r>
+        <w:t>(t + (</w:t>
+      </w:r>
+      <w:proofErr w:type="spellStart"/>
+      <w:r>
+        <w:t>sampleInterval</w:t>
+      </w:r>
+      <w:proofErr w:type="spellEnd"/>
+      <w:r>
+        <w:t xml:space="preserve"> / 2)) / </w:t>
+      </w:r>
+      <w:proofErr w:type="spellStart"/>
+      <w:r>
+        <w:t>sampleInterval</w:t>
+      </w:r>
+      <w:proofErr w:type="spellEnd"/>
+      <w:r>
+        <w:t xml:space="preserve">) + 1) * </w:t>
+      </w:r>
+      <w:proofErr w:type="spellStart"/>
+      <w:r>
+        <w:t>sampleInterval</w:t>
+      </w:r>
+      <w:proofErr w:type="spellEnd"/>
+    </w:p>
+    <w:p>
+      <w:r>
+        <w:t>Similarly, the decision to report at the current sample time is given by:</w:t>
+      </w:r>
+    </w:p>
+    <w:p>
+      <w:pPr>
+        <w:ind w:firstLine="720"/>
+      </w:pPr>
+      <w:r>
+        <w:t>((t + (</w:t>
+      </w:r>
+      <w:proofErr w:type="spellStart"/>
+      <w:r>
+        <w:t>sampleInterval</w:t>
+      </w:r>
+      <w:proofErr w:type="spellEnd"/>
+      <w:r>
+        <w:t xml:space="preserve"> / 2)) % </w:t>
+      </w:r>
+      <w:proofErr w:type="spellStart"/>
+      <w:r>
+        <w:t>reportInterval</w:t>
+      </w:r>
+      <w:proofErr w:type="spellEnd"/>
+      <w:r>
+        <w:t xml:space="preserve">) &lt; </w:t>
+      </w:r>
+      <w:proofErr w:type="spellStart"/>
+      <w:r>
+        <w:t>sampleInterval</w:t>
+      </w:r>
+      <w:bookmarkStart w:id="0" w:name="_GoBack"/>
+      <w:bookmarkEnd w:id="0"/>
+      <w:proofErr w:type="spellEnd"/>
+    </w:p>
+    <w:p>
+      <w:pPr>
+        <w:pStyle w:val="Heading2"/>
+      </w:pPr>
+      <w:r>
         <w:t>Control flow</w:t>
       </w:r>
     </w:p>
@@ -1680,6 +1837,7 @@
     </w:p>
     <w:p>
       <w:r>
+        <w:lastRenderedPageBreak/>
         <w:t xml:space="preserve">    }</w:t>
       </w:r>
     </w:p>
@@ -1732,7 +1890,6 @@
     </w:p>
     <w:p>
       <w:r>
-        <w:lastRenderedPageBreak/>
         <w:t>Use 1N4148 diode to level-shift 3V3 Rx pin of microcontroller to USB-to-serial adapter (assumes pull-up on Rx pin).</w:t>
       </w:r>
     </w:p>
